--- a/Bricks/Begrüßung/Begrüßung2.docx
+++ b/Bricks/Begrüßung/Begrüßung2.docx
@@ -215,7 +215,23 @@
           <w:sz w:val="26"/>
           <w:szCs w:val="26"/>
         </w:rPr>
-        <w:t>am STERBEDATUM im Alter von ALTER Jahren, hier in STERBEORT.</w:t>
+        <w:t xml:space="preserve">am STERBEDATUM im Alter von </w:t>
+      </w:r>
+      <w:r>
+        <w:rPr>
+          <w:rFonts w:ascii="Arial" w:eastAsia="NewCenturySchlbk-Roman" w:hAnsi="Arial" w:cs="Arial"/>
+          <w:sz w:val="26"/>
+          <w:szCs w:val="26"/>
+        </w:rPr>
+        <w:t>LEBENS</w:t>
+      </w:r>
+      <w:r>
+        <w:rPr>
+          <w:rFonts w:ascii="Arial" w:eastAsia="NewCenturySchlbk-Roman" w:hAnsi="Arial" w:cs="Arial"/>
+          <w:sz w:val="26"/>
+          <w:szCs w:val="26"/>
+        </w:rPr>
+        <w:t>ALTER Jahren, hier in STERBEORT.</w:t>
       </w:r>
     </w:p>
     <w:p>

--- a/Bricks/Begrüßung/Begrüßung2.docx
+++ b/Bricks/Begrüßung/Begrüßung2.docx
@@ -79,7 +79,27 @@
           <w:sz w:val="26"/>
           <w:szCs w:val="26"/>
         </w:rPr>
-        <w:t>BIBELBERS</w:t>
+        <w:t>BIBEL</w:t>
+      </w:r>
+      <w:r>
+        <w:rPr>
+          <w:rFonts w:ascii="Arial" w:eastAsia="NewCenturySchlbk-Roman" w:hAnsi="Arial" w:cs="Arial"/>
+          <w:i/>
+          <w:iCs/>
+          <w:sz w:val="26"/>
+          <w:szCs w:val="26"/>
+        </w:rPr>
+        <w:t>V</w:t>
+      </w:r>
+      <w:r>
+        <w:rPr>
+          <w:rFonts w:ascii="Arial" w:eastAsia="NewCenturySchlbk-Roman" w:hAnsi="Arial" w:cs="Arial"/>
+          <w:i/>
+          <w:iCs/>
+          <w:sz w:val="26"/>
+          <w:szCs w:val="26"/>
+        </w:rPr>
+        <w:t>ERS</w:t>
       </w:r>
       <w:r>
         <w:rPr>

--- a/Bricks/Begrüßung/Begrüßung2.docx
+++ b/Bricks/Begrüßung/Begrüßung2.docx
@@ -4,268 +4,47 @@
   <w:body>
     <w:p>
       <w:pPr>
-        <w:autoSpaceDE w:val="0"/>
-        <w:spacing w:line="360" w:lineRule="auto"/>
         <w:rPr>
-          <w:rFonts w:ascii="Arial" w:eastAsia="NewCenturySchlbk-Roman" w:hAnsi="Arial" w:cs="Arial"/>
-          <w:sz w:val="26"/>
-          <w:szCs w:val="26"/>
+          <w:rFonts w:ascii="Arial" w:hAnsi="Arial" w:cs="Arial"/>
         </w:rPr>
       </w:pPr>
       <w:r>
         <w:rPr>
-          <w:rFonts w:ascii="Arial" w:eastAsia="NewCenturySchlbk-Roman" w:hAnsi="Arial" w:cs="Arial"/>
-          <w:sz w:val="26"/>
-          <w:szCs w:val="26"/>
+          <w:rFonts w:ascii="Arial" w:hAnsi="Arial" w:cs="Arial"/>
         </w:rPr>
-        <w:t>Wir vertrauen darauf,</w:t>
+        <w:t xml:space="preserve">Wir sind versammelt um </w:t>
       </w:r>
       <w:r>
         <w:rPr>
-          <w:rFonts w:ascii="Arial" w:eastAsia="NewCenturySchlbk-Roman" w:hAnsi="Arial" w:cs="Arial"/>
-          <w:sz w:val="26"/>
-          <w:szCs w:val="26"/>
+          <w:rFonts w:ascii="Arial" w:hAnsi="Arial" w:cs="Arial"/>
+        </w:rPr>
+        <w:t xml:space="preserve">zu Trauern, Trost zu suchen und Abschied zu nehmen von VORNAME NACHNAME. Er verstarb am STERBEDATUM in STERBEORT. </w:t>
+      </w:r>
+      <w:r>
+        <w:rPr>
+          <w:rFonts w:ascii="Arial" w:hAnsi="Arial" w:cs="Arial"/>
+        </w:rPr>
+        <w:br/>
+      </w:r>
+      <w:r>
+        <w:rPr>
+          <w:rFonts w:ascii="Arial" w:hAnsi="Arial" w:cs="Arial"/>
+        </w:rPr>
+        <w:t>Es fällt uns nicht leicht diese letzten Schritte zu gehen, doch wir gehen sie gemeinsam.</w:t>
+      </w:r>
+      <w:r>
+        <w:rPr>
+          <w:rFonts w:ascii="Arial" w:hAnsi="Arial" w:cs="Arial"/>
         </w:rPr>
         <w:t xml:space="preserve"> </w:t>
       </w:r>
       <w:r>
         <w:rPr>
-          <w:rFonts w:ascii="Arial" w:eastAsia="NewCenturySchlbk-Roman" w:hAnsi="Arial" w:cs="Arial"/>
-          <w:sz w:val="26"/>
-          <w:szCs w:val="26"/>
+          <w:rFonts w:ascii="Arial" w:hAnsi="Arial" w:cs="Arial"/>
         </w:rPr>
-        <w:t>dass unsere Zeit in Gottes Händen steht.</w:t>
-      </w:r>
-      <w:r>
-        <w:rPr>
-          <w:rFonts w:ascii="Arial" w:eastAsia="NewCenturySchlbk-Roman" w:hAnsi="Arial" w:cs="Arial"/>
-          <w:sz w:val="26"/>
-          <w:szCs w:val="26"/>
-        </w:rPr>
-        <w:t xml:space="preserve"> </w:t>
-      </w:r>
-      <w:r>
-        <w:rPr>
-          <w:rFonts w:ascii="Arial" w:eastAsia="NewCenturySchlbk-Roman" w:hAnsi="Arial" w:cs="Arial"/>
-          <w:sz w:val="26"/>
-          <w:szCs w:val="26"/>
-        </w:rPr>
-        <w:t>Er ist unsere Zuflucht und unser Trost.</w:t>
-      </w:r>
-      <w:r>
-        <w:rPr>
-          <w:rFonts w:ascii="Arial" w:eastAsia="NewCenturySchlbk-Roman" w:hAnsi="Arial" w:cs="Arial"/>
-          <w:sz w:val="26"/>
-          <w:szCs w:val="26"/>
-        </w:rPr>
-        <w:t xml:space="preserve"> In der Bibel heißt es von Gott:</w:t>
+        <w:t>Und wir wenden uns gemeinsam an Gott, der uns zugesagt hat uns auch in den schweren Stunden unseres Lebens zu begleiten.</w:t>
       </w:r>
     </w:p>
-    <w:p>
-      <w:pPr>
-        <w:autoSpaceDE w:val="0"/>
-        <w:spacing w:line="360" w:lineRule="auto"/>
-        <w:rPr>
-          <w:rFonts w:ascii="Arial" w:eastAsia="NewCenturySchlbk-Roman" w:hAnsi="Arial" w:cs="Arial"/>
-          <w:sz w:val="26"/>
-          <w:szCs w:val="26"/>
-        </w:rPr>
-      </w:pPr>
-      <w:r>
-        <w:rPr>
-          <w:rFonts w:ascii="Arial" w:eastAsia="NewCenturySchlbk-Roman" w:hAnsi="Arial" w:cs="Arial"/>
-          <w:i/>
-          <w:iCs/>
-          <w:sz w:val="26"/>
-          <w:szCs w:val="26"/>
-        </w:rPr>
-        <w:t>BIBEL</w:t>
-      </w:r>
-      <w:r>
-        <w:rPr>
-          <w:rFonts w:ascii="Arial" w:eastAsia="NewCenturySchlbk-Roman" w:hAnsi="Arial" w:cs="Arial"/>
-          <w:i/>
-          <w:iCs/>
-          <w:sz w:val="26"/>
-          <w:szCs w:val="26"/>
-        </w:rPr>
-        <w:t>V</w:t>
-      </w:r>
-      <w:r>
-        <w:rPr>
-          <w:rFonts w:ascii="Arial" w:eastAsia="NewCenturySchlbk-Roman" w:hAnsi="Arial" w:cs="Arial"/>
-          <w:i/>
-          <w:iCs/>
-          <w:sz w:val="26"/>
-          <w:szCs w:val="26"/>
-        </w:rPr>
-        <w:t>ERS</w:t>
-      </w:r>
-      <w:r>
-        <w:rPr>
-          <w:rFonts w:ascii="Arial" w:eastAsia="NewCenturySchlbk-Roman" w:hAnsi="Arial" w:cs="Arial"/>
-          <w:i/>
-          <w:iCs/>
-          <w:sz w:val="26"/>
-          <w:szCs w:val="26"/>
-        </w:rPr>
-        <w:br/>
-      </w:r>
-      <w:r>
-        <w:rPr>
-          <w:rFonts w:ascii="Arial" w:eastAsia="NewCenturySchlbk-Roman" w:hAnsi="Arial" w:cs="Arial"/>
-          <w:sz w:val="26"/>
-          <w:szCs w:val="26"/>
-        </w:rPr>
-        <w:t xml:space="preserve">Dennoch, trotz solcher Zusagen, die wir in der Bibel finden, sind wir </w:t>
-      </w:r>
-      <w:r>
-        <w:rPr>
-          <w:rFonts w:ascii="Arial" w:eastAsia="NewCenturySchlbk-Roman" w:hAnsi="Arial" w:cs="Arial"/>
-          <w:sz w:val="26"/>
-          <w:szCs w:val="26"/>
-        </w:rPr>
-        <w:t>voll Trauer und suchen Trost</w:t>
-      </w:r>
-      <w:r>
-        <w:rPr>
-          <w:rFonts w:ascii="Arial" w:eastAsia="NewCenturySchlbk-Roman" w:hAnsi="Arial" w:cs="Arial"/>
-          <w:sz w:val="26"/>
-          <w:szCs w:val="26"/>
-        </w:rPr>
-        <w:t>.</w:t>
-      </w:r>
-      <w:r>
-        <w:rPr>
-          <w:rFonts w:ascii="Arial" w:eastAsia="NewCenturySchlbk-Roman" w:hAnsi="Arial" w:cs="Arial"/>
-          <w:sz w:val="26"/>
-          <w:szCs w:val="26"/>
-        </w:rPr>
-        <w:t xml:space="preserve"> </w:t>
-      </w:r>
-    </w:p>
-    <w:p>
-      <w:pPr>
-        <w:autoSpaceDE w:val="0"/>
-        <w:spacing w:line="360" w:lineRule="auto"/>
-        <w:rPr>
-          <w:rFonts w:ascii="Arial" w:eastAsia="NewCenturySchlbk-Roman" w:hAnsi="Arial" w:cs="Arial"/>
-          <w:sz w:val="26"/>
-          <w:szCs w:val="26"/>
-        </w:rPr>
-      </w:pPr>
-      <w:r>
-        <w:rPr>
-          <w:rFonts w:ascii="Arial" w:eastAsia="NewCenturySchlbk-Roman" w:hAnsi="Arial" w:cs="Arial"/>
-          <w:sz w:val="26"/>
-          <w:szCs w:val="26"/>
-        </w:rPr>
-        <w:t>Wir sind</w:t>
-      </w:r>
-      <w:r>
-        <w:rPr>
-          <w:rFonts w:ascii="Arial" w:eastAsia="NewCenturySchlbk-Roman" w:hAnsi="Arial" w:cs="Arial"/>
-          <w:sz w:val="26"/>
-          <w:szCs w:val="26"/>
-        </w:rPr>
-        <w:t xml:space="preserve"> heute</w:t>
-      </w:r>
-      <w:r>
-        <w:rPr>
-          <w:rFonts w:ascii="Arial" w:eastAsia="NewCenturySchlbk-Roman" w:hAnsi="Arial" w:cs="Arial"/>
-          <w:sz w:val="26"/>
-          <w:szCs w:val="26"/>
-        </w:rPr>
-        <w:t xml:space="preserve"> hier versammelt,</w:t>
-      </w:r>
-      <w:r>
-        <w:rPr>
-          <w:rFonts w:ascii="Arial" w:eastAsia="NewCenturySchlbk-Roman" w:hAnsi="Arial" w:cs="Arial"/>
-          <w:sz w:val="26"/>
-          <w:szCs w:val="26"/>
-        </w:rPr>
-        <w:t xml:space="preserve"> </w:t>
-      </w:r>
-      <w:r>
-        <w:rPr>
-          <w:rFonts w:ascii="Arial" w:eastAsia="NewCenturySchlbk-Roman" w:hAnsi="Arial" w:cs="Arial"/>
-          <w:sz w:val="26"/>
-          <w:szCs w:val="26"/>
-        </w:rPr>
-        <w:t xml:space="preserve">um Abschied zu nehmen von </w:t>
-      </w:r>
-      <w:r>
-        <w:rPr>
-          <w:rFonts w:ascii="Arial" w:eastAsia="NewCenturySchlbk-Roman" w:hAnsi="Arial" w:cs="Arial"/>
-          <w:sz w:val="26"/>
-          <w:szCs w:val="26"/>
-        </w:rPr>
-        <w:t>VORNAME NACHNAME</w:t>
-      </w:r>
-    </w:p>
-    <w:p>
-      <w:pPr>
-        <w:autoSpaceDE w:val="0"/>
-        <w:spacing w:line="360" w:lineRule="auto"/>
-        <w:rPr>
-          <w:rFonts w:ascii="Arial" w:eastAsia="NewCenturySchlbk-Roman" w:hAnsi="Arial" w:cs="Arial"/>
-          <w:sz w:val="26"/>
-          <w:szCs w:val="26"/>
-        </w:rPr>
-      </w:pPr>
-      <w:r>
-        <w:rPr>
-          <w:rFonts w:ascii="Arial" w:eastAsia="NewCenturySchlbk-Roman" w:hAnsi="Arial" w:cs="Arial"/>
-          <w:sz w:val="26"/>
-          <w:szCs w:val="26"/>
-        </w:rPr>
-        <w:t>Er verstarb</w:t>
-      </w:r>
-      <w:r>
-        <w:rPr>
-          <w:rFonts w:ascii="Arial" w:eastAsia="NewCenturySchlbk-Roman" w:hAnsi="Arial" w:cs="Arial"/>
-          <w:sz w:val="26"/>
-          <w:szCs w:val="26"/>
-        </w:rPr>
-        <w:t xml:space="preserve"> </w:t>
-      </w:r>
-      <w:r>
-        <w:rPr>
-          <w:rFonts w:ascii="Arial" w:eastAsia="NewCenturySchlbk-Roman" w:hAnsi="Arial" w:cs="Arial"/>
-          <w:sz w:val="26"/>
-          <w:szCs w:val="26"/>
-        </w:rPr>
-        <w:t xml:space="preserve">am STERBEDATUM im Alter von </w:t>
-      </w:r>
-      <w:r>
-        <w:rPr>
-          <w:rFonts w:ascii="Arial" w:eastAsia="NewCenturySchlbk-Roman" w:hAnsi="Arial" w:cs="Arial"/>
-          <w:sz w:val="26"/>
-          <w:szCs w:val="26"/>
-        </w:rPr>
-        <w:t>LEBENS</w:t>
-      </w:r>
-      <w:r>
-        <w:rPr>
-          <w:rFonts w:ascii="Arial" w:eastAsia="NewCenturySchlbk-Roman" w:hAnsi="Arial" w:cs="Arial"/>
-          <w:sz w:val="26"/>
-          <w:szCs w:val="26"/>
-        </w:rPr>
-        <w:t>ALTER Jahren, hier in STERBEORT.</w:t>
-      </w:r>
-    </w:p>
-    <w:p>
-      <w:pPr>
-        <w:autoSpaceDE w:val="0"/>
-        <w:spacing w:line="360" w:lineRule="auto"/>
-        <w:rPr>
-          <w:rFonts w:ascii="Arial" w:eastAsia="NewCenturySchlbk-Roman" w:hAnsi="Arial" w:cs="Arial"/>
-          <w:sz w:val="26"/>
-          <w:szCs w:val="26"/>
-        </w:rPr>
-      </w:pPr>
-    </w:p>
-    <w:p/>
     <w:sectPr>
       <w:pgSz w:w="11906" w:h="16838"/>
       <w:pgMar w:top="1417" w:right="1417" w:bottom="1134" w:left="1417" w:header="708" w:footer="708" w:gutter="0"/>

--- a/Bricks/Begrüßung/Begrüßung2.docx
+++ b/Bricks/Begrüßung/Begrüßung2.docx
@@ -18,7 +18,25 @@
         <w:rPr>
           <w:rFonts w:ascii="Arial" w:hAnsi="Arial" w:cs="Arial"/>
         </w:rPr>
-        <w:t xml:space="preserve">zu Trauern, Trost zu suchen und Abschied zu nehmen von VORNAME NACHNAME. Er verstarb am STERBEDATUM in STERBEORT. </w:t>
+        <w:t xml:space="preserve">zu Trauern, Trost zu suchen und Abschied zu nehmen von VORNAME NACHNAME. </w:t>
+      </w:r>
+      <w:r>
+        <w:rPr>
+          <w:rFonts w:ascii="Arial" w:hAnsi="Arial" w:cs="Arial"/>
+        </w:rPr>
+        <w:t>PERSONALPRONOMEN</w:t>
+      </w:r>
+      <w:r>
+        <w:rPr>
+          <w:rFonts w:ascii="Arial" w:hAnsi="Arial" w:cs="Arial"/>
+        </w:rPr>
+        <w:t>N</w:t>
+      </w:r>
+      <w:r>
+        <w:rPr>
+          <w:rFonts w:ascii="Arial" w:hAnsi="Arial" w:cs="Arial"/>
+        </w:rPr>
+        <w:t xml:space="preserve"> verstarb am STERBEDATUM in STERBEORT. </w:t>
       </w:r>
       <w:r>
         <w:rPr>
@@ -42,7 +60,19 @@
         <w:rPr>
           <w:rFonts w:ascii="Arial" w:hAnsi="Arial" w:cs="Arial"/>
         </w:rPr>
-        <w:t>Und wir wenden uns gemeinsam an Gott, der uns zugesagt hat uns auch in den schweren Stunden unseres Lebens zu begleiten.</w:t>
+        <w:t>Und wir wenden uns gemeinsam an Gott, der uns zugesagt hat</w:t>
+      </w:r>
+      <w:r>
+        <w:rPr>
+          <w:rFonts w:ascii="Arial" w:hAnsi="Arial" w:cs="Arial"/>
+        </w:rPr>
+        <w:t>,</w:t>
+      </w:r>
+      <w:r>
+        <w:rPr>
+          <w:rFonts w:ascii="Arial" w:hAnsi="Arial" w:cs="Arial"/>
+        </w:rPr>
+        <w:t xml:space="preserve"> uns auch in den schweren Stunden unseres Lebens zu begleiten.</w:t>
       </w:r>
     </w:p>
     <w:sectPr>
